--- a/merge/Emergency Planning Form.docx
+++ b/merge/Emergency Planning Form.docx
@@ -1,6 +1,6 @@
 
 <file path=word/document.xml><?xml version="1.0" encoding="utf-8"?>
-<w:document xmlns:wpc="http://schemas.microsoft.com/office/word/2010/wordprocessingCanvas" xmlns:mc="http://schemas.openxmlformats.org/markup-compatibility/2006" xmlns:o="urn:schemas-microsoft-com:office:office" xmlns:r="http://schemas.openxmlformats.org/officeDocument/2006/relationships" xmlns:m="http://schemas.openxmlformats.org/officeDocument/2006/math" xmlns:v="urn:schemas-microsoft-com:vml" xmlns:wp14="http://schemas.microsoft.com/office/word/2010/wordprocessingDrawing" xmlns:wp="http://schemas.openxmlformats.org/drawingml/2006/wordprocessingDrawing" xmlns:w10="urn:schemas-microsoft-com:office:word" xmlns:w="http://schemas.openxmlformats.org/wordprocessingml/2006/main" xmlns:w14="http://schemas.microsoft.com/office/word/2010/wordml" xmlns:w15="http://schemas.microsoft.com/office/word/2012/wordml" xmlns:wpg="http://schemas.microsoft.com/office/word/2010/wordprocessingGroup" xmlns:wpi="http://schemas.microsoft.com/office/word/2010/wordprocessingInk" xmlns:wne="http://schemas.microsoft.com/office/word/2006/wordml" xmlns:wps="http://schemas.microsoft.com/office/word/2010/wordprocessingShape" mc:Ignorable="w14 w15 wp14">
+<w:document xmlns:wpc="http://schemas.microsoft.com/office/word/2010/wordprocessingCanvas" xmlns:cx="http://schemas.microsoft.com/office/drawing/2014/chartex" xmlns:cx1="http://schemas.microsoft.com/office/drawing/2015/9/8/chartex" xmlns:cx2="http://schemas.microsoft.com/office/drawing/2015/10/21/chartex" xmlns:cx3="http://schemas.microsoft.com/office/drawing/2016/5/9/chartex" xmlns:cx4="http://schemas.microsoft.com/office/drawing/2016/5/10/chartex" xmlns:cx5="http://schemas.microsoft.com/office/drawing/2016/5/11/chartex" xmlns:cx6="http://schemas.microsoft.com/office/drawing/2016/5/12/chartex" xmlns:cx7="http://schemas.microsoft.com/office/drawing/2016/5/13/chartex" xmlns:cx8="http://schemas.microsoft.com/office/drawing/2016/5/14/chartex" xmlns:mc="http://schemas.openxmlformats.org/markup-compatibility/2006" xmlns:aink="http://schemas.microsoft.com/office/drawing/2016/ink" xmlns:am3d="http://schemas.microsoft.com/office/drawing/2017/model3d" xmlns:o="urn:schemas-microsoft-com:office:office" xmlns:oel="http://schemas.microsoft.com/office/2019/extlst" xmlns:r="http://schemas.openxmlformats.org/officeDocument/2006/relationships" xmlns:m="http://schemas.openxmlformats.org/officeDocument/2006/math" xmlns:v="urn:schemas-microsoft-com:vml" xmlns:wp14="http://schemas.microsoft.com/office/word/2010/wordprocessingDrawing" xmlns:wp="http://schemas.openxmlformats.org/drawingml/2006/wordprocessingDrawing" xmlns:w10="urn:schemas-microsoft-com:office:word" xmlns:w="http://schemas.openxmlformats.org/wordprocessingml/2006/main" xmlns:w14="http://schemas.microsoft.com/office/word/2010/wordml" xmlns:w15="http://schemas.microsoft.com/office/word/2012/wordml" xmlns:w16cex="http://schemas.microsoft.com/office/word/2018/wordml/cex" xmlns:w16cid="http://schemas.microsoft.com/office/word/2016/wordml/cid" xmlns:w16="http://schemas.microsoft.com/office/word/2018/wordml" xmlns:w16sdtdh="http://schemas.microsoft.com/office/word/2020/wordml/sdtdatahash" xmlns:w16se="http://schemas.microsoft.com/office/word/2015/wordml/symex" xmlns:wpg="http://schemas.microsoft.com/office/word/2010/wordprocessingGroup" xmlns:wpi="http://schemas.microsoft.com/office/word/2010/wordprocessingInk" xmlns:wne="http://schemas.microsoft.com/office/word/2006/wordml" xmlns:wps="http://schemas.microsoft.com/office/word/2010/wordprocessingShape" mc:Ignorable="w14 w15 w16se w16cid w16 w16cex w16sdtdh wp14">
   <w:body>
     <w:p>
       <w:pPr>
@@ -21,7 +21,7 @@
         </w:rPr>
       </w:pPr>
       <w:r>
-        <w:pict>
+        <w:pict w14:anchorId="3B4EB37A">
           <v:shapetype id="_x0000_t75" coordsize="21600,21600" o:spt="75" o:preferrelative="t" path="m@4@5l@4@11@9@11@9@5xe" filled="f" stroked="f">
             <v:stroke joinstyle="miter"/>
             <v:formulas>
@@ -41,7 +41,7 @@
             <v:path o:extrusionok="f" gradientshapeok="t" o:connecttype="rect"/>
             <o:lock v:ext="edit" aspectratio="t"/>
           </v:shapetype>
-          <v:shape id="_x0000_i1025" type="#_x0000_t75" style="width:157.8pt;height:17.4pt;mso-position-horizontal-relative:char;mso-position-vertical-relative:line">
+          <v:shape id="_x0000_i1025" type="#_x0000_t75" style="width:157.15pt;height:17.55pt;mso-position-horizontal-relative:char;mso-position-vertical-relative:line">
             <v:imagedata r:id="rId5" o:title=""/>
           </v:shape>
         </w:pict>
@@ -91,8 +91,7 @@
         </w:rPr>
       </w:pPr>
       <w:r>
-        <w:lastRenderedPageBreak/>
-        <w:pict>
+        <w:pict w14:anchorId="3B4EB37B">
           <v:group id="_x0000_s1028" style="position:absolute;left:0;text-align:left;margin-left:330.4pt;margin-top:1.1pt;width:216.75pt;height:93.75pt;z-index:-251658240;mso-position-horizontal-relative:page" coordorigin="6608,22" coordsize="4335,1875">
             <v:group id="_x0000_s1050" style="position:absolute;left:6615;top:30;width:4320;height:1860" coordorigin="6615,30" coordsize="4320,1860">
               <v:shape id="_x0000_s1051" style="position:absolute;left:6615;top:30;width:4320;height:1860" coordorigin="6615,30" coordsize="4320,1860" path="m6615,1890r4320,l10935,30r-4320,l6615,1890xe" filled="f">
@@ -230,7 +229,7 @@
         <w:ind w:right="2263"/>
       </w:pPr>
       <w:r>
-        <w:pict>
+        <w:pict w14:anchorId="3B4EB37C">
           <v:group id="_x0000_s1026" style="position:absolute;left:0;text-align:left;margin-left:538.8pt;margin-top:106.1pt;width:.5pt;height:.1pt;z-index:-251659264;mso-position-horizontal-relative:page" coordorigin="10776,2122" coordsize="10,2">
             <v:shape id="_x0000_s1027" style="position:absolute;left:10776;top:2122;width:10;height:2" coordorigin="10776,2122" coordsize="10,0" path="m10776,2122r9,e" filled="f" strokecolor="#ca507e" strokeweight=".34pt">
               <v:path arrowok="t"/>
@@ -328,13 +327,16 @@
         <w:t>t</w:t>
       </w:r>
       <w:r>
-        <w:t xml:space="preserve">e: </w:t>
+        <w:t>e</w:t>
+      </w:r>
+      <w:r>
+        <w:t xml:space="preserve">  </w:t>
       </w:r>
       <w:r>
         <w:fldChar w:fldCharType="begin"/>
       </w:r>
       <w:r>
-        <w:instrText xml:space="preserve"> DATE  \@ "MMMM d, yyyy"  \* MERGEFORMAT </w:instrText>
+        <w:instrText xml:space="preserve"> SAVEDATE  \@ "MMMM d, yyyy"  \* MERGEFORMAT </w:instrText>
       </w:r>
       <w:r>
         <w:fldChar w:fldCharType="separate"/>
@@ -343,7 +345,7 @@
         <w:rPr>
           <w:noProof/>
         </w:rPr>
-        <w:t>July 22, 2022</w:t>
+        <w:t>January 16, 2024</w:t>
       </w:r>
       <w:r>
         <w:fldChar w:fldCharType="end"/>
@@ -400,7 +402,7 @@
           <w:sz w:val="20"/>
           <w:szCs w:val="20"/>
         </w:rPr>
-        <w:t>Salvatore</w:t>
+        <w:t>Kathryn</w:t>
       </w:r>
       <w:r>
         <w:rPr>
@@ -449,7 +451,7 @@
           <w:sz w:val="20"/>
           <w:szCs w:val="20"/>
         </w:rPr>
-        <w:t>Tassone</w:t>
+        <w:t>Sutton</w:t>
       </w:r>
       <w:r>
         <w:rPr>
@@ -499,7 +501,7 @@
           <w:sz w:val="20"/>
           <w:szCs w:val="20"/>
         </w:rPr>
-        <w:t>22/06/1935</w:t>
+        <w:t>02/04/1950</w:t>
       </w:r>
       <w:r>
         <w:rPr>
@@ -509,8 +511,6 @@
         </w:rPr>
         <w:fldChar w:fldCharType="end"/>
       </w:r>
-      <w:bookmarkStart w:id="0" w:name="_GoBack"/>
-      <w:bookmarkEnd w:id="0"/>
     </w:p>
     <w:p>
       <w:pPr>
@@ -560,7 +560,7 @@
           <w:sz w:val="20"/>
           <w:szCs w:val="20"/>
         </w:rPr>
-        <w:t>13 Underwood St</w:t>
+        <w:t>1/21 Pearce Road</w:t>
       </w:r>
       <w:r>
         <w:rPr>
@@ -609,7 +609,7 @@
           <w:sz w:val="20"/>
           <w:szCs w:val="20"/>
         </w:rPr>
-        <w:t>Carey Park</w:t>
+        <w:t>Australind</w:t>
       </w:r>
       <w:r>
         <w:rPr>
@@ -2152,6 +2152,7 @@
               </w:rPr>
               <w:t xml:space="preserve">ed </w:t>
             </w:r>
+            <w:proofErr w:type="gramStart"/>
             <w:r>
               <w:rPr>
                 <w:rFonts w:ascii="Arial" w:eastAsia="Arial" w:hAnsi="Arial" w:cs="Arial"/>
@@ -2173,7 +2174,19 @@
                 <w:sz w:val="18"/>
                 <w:szCs w:val="18"/>
               </w:rPr>
-              <w:t>isit I</w:t>
+              <w:t>isit</w:t>
+            </w:r>
+            <w:proofErr w:type="gramEnd"/>
+            <w:r>
+              <w:rPr>
+                <w:rFonts w:ascii="Arial" w:eastAsia="Arial" w:hAnsi="Arial" w:cs="Arial"/>
+                <w:b/>
+                <w:bCs/>
+                <w:color w:val="233741"/>
+                <w:sz w:val="18"/>
+                <w:szCs w:val="18"/>
+              </w:rPr>
+              <w:t xml:space="preserve"> I</w:t>
             </w:r>
             <w:r>
               <w:rPr>
@@ -3948,7 +3961,31 @@
                 <w:sz w:val="18"/>
                 <w:szCs w:val="18"/>
               </w:rPr>
-              <w:t>t of Kin th</w:t>
+              <w:t xml:space="preserve">t of </w:t>
+            </w:r>
+            <w:proofErr w:type="gramStart"/>
+            <w:r>
+              <w:rPr>
+                <w:rFonts w:ascii="Arial" w:eastAsia="Arial" w:hAnsi="Arial" w:cs="Arial"/>
+                <w:b/>
+                <w:bCs/>
+                <w:color w:val="233741"/>
+                <w:sz w:val="18"/>
+                <w:szCs w:val="18"/>
+              </w:rPr>
+              <w:t>Kin</w:t>
+            </w:r>
+            <w:proofErr w:type="gramEnd"/>
+            <w:r>
+              <w:rPr>
+                <w:rFonts w:ascii="Arial" w:eastAsia="Arial" w:hAnsi="Arial" w:cs="Arial"/>
+                <w:b/>
+                <w:bCs/>
+                <w:color w:val="233741"/>
+                <w:sz w:val="18"/>
+                <w:szCs w:val="18"/>
+              </w:rPr>
+              <w:t xml:space="preserve"> th</w:t>
             </w:r>
             <w:r>
               <w:rPr>
@@ -4806,6 +4843,7 @@
               </w:rPr>
               <w:t xml:space="preserve"> </w:t>
             </w:r>
+            <w:proofErr w:type="gramStart"/>
             <w:r>
               <w:rPr>
                 <w:rFonts w:ascii="Arial" w:eastAsia="Arial" w:hAnsi="Arial" w:cs="Arial"/>
@@ -4858,6 +4896,7 @@
               </w:rPr>
               <w:t>ion</w:t>
             </w:r>
+            <w:proofErr w:type="gramEnd"/>
             <w:r>
               <w:rPr>
                 <w:rFonts w:ascii="Arial" w:eastAsia="Arial" w:hAnsi="Arial" w:cs="Arial"/>
@@ -6480,7 +6519,7 @@
 </file>
 
 <file path=word/styles.xml><?xml version="1.0" encoding="utf-8"?>
-<w:styles xmlns:mc="http://schemas.openxmlformats.org/markup-compatibility/2006" xmlns:r="http://schemas.openxmlformats.org/officeDocument/2006/relationships" xmlns:w="http://schemas.openxmlformats.org/wordprocessingml/2006/main" xmlns:w14="http://schemas.microsoft.com/office/word/2010/wordml" xmlns:w15="http://schemas.microsoft.com/office/word/2012/wordml" mc:Ignorable="w14 w15">
+<w:styles xmlns:mc="http://schemas.openxmlformats.org/markup-compatibility/2006" xmlns:r="http://schemas.openxmlformats.org/officeDocument/2006/relationships" xmlns:w="http://schemas.openxmlformats.org/wordprocessingml/2006/main" xmlns:w14="http://schemas.microsoft.com/office/word/2010/wordml" xmlns:w15="http://schemas.microsoft.com/office/word/2012/wordml" xmlns:w16cex="http://schemas.microsoft.com/office/word/2018/wordml/cex" xmlns:w16cid="http://schemas.microsoft.com/office/word/2016/wordml/cid" xmlns:w16="http://schemas.microsoft.com/office/word/2018/wordml" xmlns:w16sdtdh="http://schemas.microsoft.com/office/word/2020/wordml/sdtdatahash" xmlns:w16se="http://schemas.microsoft.com/office/word/2015/wordml/symex" mc:Ignorable="w14 w15 w16se w16cid w16 w16cex w16sdtdh">
   <w:docDefaults>
     <w:rPrDefault>
       <w:rPr>
@@ -6496,7 +6535,7 @@
       </w:pPr>
     </w:pPrDefault>
   </w:docDefaults>
-  <w:latentStyles w:defLockedState="0" w:defUIPriority="99" w:defSemiHidden="0" w:defUnhideWhenUsed="0" w:defQFormat="0" w:count="371">
+  <w:latentStyles w:defLockedState="0" w:defUIPriority="99" w:defSemiHidden="0" w:defUnhideWhenUsed="0" w:defQFormat="0" w:count="376">
     <w:lsdException w:name="Normal" w:uiPriority="0" w:qFormat="1"/>
     <w:lsdException w:name="heading 1" w:uiPriority="9" w:qFormat="1"/>
     <w:lsdException w:name="heading 2" w:semiHidden="1" w:uiPriority="9" w:unhideWhenUsed="1" w:qFormat="1"/>
@@ -6868,6 +6907,11 @@
     <w:lsdException w:name="List Table 5 Dark Accent 6" w:uiPriority="50"/>
     <w:lsdException w:name="List Table 6 Colorful Accent 6" w:uiPriority="51"/>
     <w:lsdException w:name="List Table 7 Colorful Accent 6" w:uiPriority="52"/>
+    <w:lsdException w:name="Mention" w:semiHidden="1" w:unhideWhenUsed="1"/>
+    <w:lsdException w:name="Smart Hyperlink" w:semiHidden="1" w:unhideWhenUsed="1"/>
+    <w:lsdException w:name="Hashtag" w:semiHidden="1" w:unhideWhenUsed="1"/>
+    <w:lsdException w:name="Unresolved Mention" w:semiHidden="1" w:unhideWhenUsed="1"/>
+    <w:lsdException w:name="Smart Link" w:semiHidden="1" w:unhideWhenUsed="1"/>
   </w:latentStyles>
   <w:style w:type="paragraph" w:default="1" w:styleId="Normal">
     <w:name w:val="Normal"/>
